--- a/Rapport/Journal_de_bord.docx
+++ b/Rapport/Journal_de_bord.docx
@@ -120,6 +120,40 @@
       </w:r>
       <w:r>
         <w:t>ensemble de la fenêtre de base où se trouvera chaque vue, considéré sous Qt comme des widgets qui pourront être développé parallèlement.</w:t>
+      </w:r>
+    </w:p>
+    <w:p>
+      <w:pPr>
+        <w:pStyle w:val="Titre2"/>
+      </w:pPr>
+      <w:r>
+        <w:t>21.04.2015</w:t>
+      </w:r>
+    </w:p>
+    <w:p>
+      <w:r>
+        <w:t>Il ne reste plus qu’une semaine avant la présentation intermédiaire. Selon la planification initiale, il était prévu que la vue Calendrier soit gérée par une personne, seulement après étude de Qt, nous nous sommes rendu compte qu’elle serait certainement la plus longue et compliquée à développer.</w:t>
+      </w:r>
+    </w:p>
+    <w:p>
+      <w:r>
+        <w:t>Pour pouvoir présenter une version fonctionnelle de notre produit, nous allons distribuer 3 personnes sur la vue Résumé et les deux dernières p</w:t>
+      </w:r>
+      <w:r>
+        <w:t>ersonnes sur la vue Tâches.</w:t>
+      </w:r>
+    </w:p>
+    <w:p>
+      <w:r>
+        <w:t>David et Paul commence le développement de la vue Résumé.</w:t>
+      </w:r>
+    </w:p>
+    <w:p>
+      <w:r>
+        <w:t>Mario, Thibaud et Jérôme commence le développement de la vue tâche</w:t>
+      </w:r>
+      <w:r>
+        <w:t>.</w:t>
       </w:r>
       <w:bookmarkStart w:id="0" w:name="_GoBack"/>
       <w:bookmarkEnd w:id="0"/>

--- a/Rapport/Journal_de_bord.docx
+++ b/Rapport/Journal_de_bord.docx
@@ -2,6 +2,14 @@
 <file path=word/document.xml><?xml version="1.0" encoding="utf-8"?>
 <w:document xmlns:wpc="http://schemas.microsoft.com/office/word/2010/wordprocessingCanvas" xmlns:mc="http://schemas.openxmlformats.org/markup-compatibility/2006" xmlns:o="urn:schemas-microsoft-com:office:office" xmlns:r="http://schemas.openxmlformats.org/officeDocument/2006/relationships" xmlns:m="http://schemas.openxmlformats.org/officeDocument/2006/math" xmlns:v="urn:schemas-microsoft-com:vml" xmlns:wp14="http://schemas.microsoft.com/office/word/2010/wordprocessingDrawing" xmlns:wp="http://schemas.openxmlformats.org/drawingml/2006/wordprocessingDrawing" xmlns:w10="urn:schemas-microsoft-com:office:word" xmlns:w="http://schemas.openxmlformats.org/wordprocessingml/2006/main" xmlns:w14="http://schemas.microsoft.com/office/word/2010/wordml" xmlns:w15="http://schemas.microsoft.com/office/word/2012/wordml" xmlns:wpg="http://schemas.microsoft.com/office/word/2010/wordprocessingGroup" xmlns:wpi="http://schemas.microsoft.com/office/word/2010/wordprocessingInk" xmlns:wne="http://schemas.microsoft.com/office/word/2006/wordml" xmlns:wps="http://schemas.microsoft.com/office/word/2010/wordprocessingShape" mc:Ignorable="w14 w15 wp14">
   <w:body>
+    <w:p>
+      <w:pPr>
+        <w:pStyle w:val="Titre1"/>
+      </w:pPr>
+      <w:r>
+        <w:t>Journal de bord</w:t>
+      </w:r>
+    </w:p>
     <w:p>
       <w:pPr>
         <w:pStyle w:val="Titre2"/>
@@ -145,19 +153,102 @@
     </w:p>
     <w:p>
       <w:r>
-        <w:t>David et Paul commence le développement de la vue Résumé.</w:t>
-      </w:r>
-    </w:p>
-    <w:p>
-      <w:r>
-        <w:t>Mario, Thibaud et Jérôme commence le développement de la vue tâche</w:t>
+        <w:t xml:space="preserve">David et Paul commence le développement de la vue </w:t>
+      </w:r>
+      <w:r>
+        <w:t>Tâche</w:t>
       </w:r>
       <w:r>
         <w:t>.</w:t>
+      </w:r>
+    </w:p>
+    <w:p>
+      <w:r>
+        <w:t xml:space="preserve">Mario, Thibaud et Jérôme commence le développement de la vue </w:t>
+      </w:r>
+      <w:r>
+        <w:t>Résumé</w:t>
+      </w:r>
+      <w:r>
+        <w:t>.</w:t>
+      </w:r>
+    </w:p>
+    <w:p>
+      <w:pPr>
+        <w:pStyle w:val="Titre2"/>
+      </w:pPr>
+      <w:r>
+        <w:t>28.04.2015</w:t>
+      </w:r>
+    </w:p>
+    <w:p>
+      <w:r>
+        <w:t>PRESENTATION INTERMEDIAIRE</w:t>
+      </w:r>
+    </w:p>
+    <w:p>
+      <w:r>
+        <w:t>Paul débute le développement de la vue « Calendrier ».</w:t>
+      </w:r>
+    </w:p>
+    <w:p>
+      <w:r>
+        <w:t>David continue le développement de la vue « Tâche ».</w:t>
+      </w:r>
+    </w:p>
+    <w:p>
+      <w:r>
+        <w:t>Thibaud, Mario et Jérôme continue le développement de la vue « Résumé ».</w:t>
+      </w:r>
+    </w:p>
+    <w:p>
+      <w:pPr>
+        <w:pStyle w:val="Titre2"/>
+      </w:pPr>
+      <w:r>
+        <w:lastRenderedPageBreak/>
+        <w:t>05.05.2015</w:t>
+      </w:r>
+    </w:p>
+    <w:p>
+      <w:r>
+        <w:t xml:space="preserve">Suite à l’utilisation des vues avec la base de données, on se rend compte qu’il y aurait éventuellement une meilleure manière pour se connecter et interagir avec la base de données. </w:t>
+      </w:r>
+    </w:p>
+    <w:p>
+      <w:r>
+        <w:t>Cette manière fournit par Qt permet … étudié par Mario.</w:t>
+      </w:r>
+    </w:p>
+    <w:p>
+      <w:r>
+        <w:t>Thibaud</w:t>
+      </w:r>
+      <w:r>
+        <w:t xml:space="preserve"> continue le développement de la vue « Résumé ». </w:t>
+      </w:r>
+    </w:p>
+    <w:p>
+      <w:r>
+        <w:t>David et Paul teste la technique de mapping SQL pour l’insertion de données pour la vue « Tâche ».</w:t>
+      </w:r>
+    </w:p>
+    <w:p>
+      <w:r>
+        <w:t>Jérôme implémente la récupération des leçons depuis la base de données pour la vue « Calendrier ».</w:t>
       </w:r>
       <w:bookmarkStart w:id="0" w:name="_GoBack"/>
       <w:bookmarkEnd w:id="0"/>
     </w:p>
+    <w:p>
+      <w:pPr>
+        <w:pStyle w:val="Titre1"/>
+      </w:pPr>
+      <w:r>
+        <w:t>Problèmes rencontrés</w:t>
+      </w:r>
+    </w:p>
+    <w:p/>
     <w:sectPr>
       <w:pgSz w:w="11906" w:h="16838"/>
       <w:pgMar w:top="1417" w:right="1417" w:bottom="1417" w:left="1417" w:header="708" w:footer="708" w:gutter="0"/>
